--- a/Doc/Статья.docx
+++ b/Doc/Статья.docx
@@ -261,380 +261,172 @@
     </w:p>
     <w:p>
       <w:pPr>
-        <w:pStyle w:val="ac"/>
-        <w:rPr>
-          <w:lang w:val="en-US"/>
-        </w:rPr>
-      </w:pPr>
-      <w:r>
-        <w:rPr>
-          <w:lang w:val="en-US"/>
-        </w:rPr>
-        <w:t>Case 1: Both frames are considered lost when the</w:t>
-      </w:r>
-    </w:p>
-    <w:p>
-      <w:pPr>
-        <w:pStyle w:val="ac"/>
-        <w:rPr>
-          <w:lang w:val="en-US"/>
-        </w:rPr>
-      </w:pPr>
-      <w:r>
-        <w:rPr>
-          <w:lang w:val="en-US"/>
-        </w:rPr>
-        <w:t>stronger frame arrives later than the receiver locking</w:t>
-      </w:r>
-    </w:p>
-    <w:p>
-      <w:pPr>
-        <w:pStyle w:val="ac"/>
-        <w:rPr>
-          <w:lang w:val="en-US"/>
-        </w:rPr>
-      </w:pPr>
-      <w:r>
-        <w:rPr>
-          <w:lang w:val="en-US"/>
-        </w:rPr>
-        <w:t>time, i.e. 4 symbols. In that case, the receiver attempts</w:t>
-      </w:r>
-    </w:p>
-    <w:p>
-      <w:pPr>
-        <w:pStyle w:val="ac"/>
-        <w:rPr>
-          <w:lang w:val="en-US"/>
-        </w:rPr>
-      </w:pPr>
-      <w:r>
-        <w:rPr>
-          <w:lang w:val="en-US"/>
-        </w:rPr>
-        <w:t>to listen to the weaker signal, but it is suppressed by</w:t>
-      </w:r>
-    </w:p>
-    <w:p>
-      <w:pPr>
-        <w:pStyle w:val="ac"/>
-        <w:rPr>
-          <w:lang w:val="en-US"/>
-        </w:rPr>
-      </w:pPr>
-      <w:r>
-        <w:rPr>
-          <w:lang w:val="en-US"/>
-        </w:rPr>
-        <w:t>the stronger signal.</w:t>
-      </w:r>
-    </w:p>
-    <w:p>
-      <w:pPr>
-        <w:pStyle w:val="ac"/>
-        <w:rPr>
-          <w:lang w:val="en-US"/>
-        </w:rPr>
-      </w:pPr>
-      <w:r>
-        <w:rPr>
-          <w:lang w:val="en-US"/>
-        </w:rPr>
-        <w:t>• Case 2: The stronger frame survives the collision when</w:t>
-      </w:r>
-    </w:p>
-    <w:p>
-      <w:pPr>
-        <w:pStyle w:val="ac"/>
-        <w:rPr>
-          <w:lang w:val="en-US"/>
-        </w:rPr>
-      </w:pPr>
-      <w:r>
-        <w:rPr>
-          <w:lang w:val="en-US"/>
-        </w:rPr>
-        <w:t>its arrival overlaps with the header CRC of the weaker</w:t>
-      </w:r>
-    </w:p>
-    <w:p>
-      <w:pPr>
-        <w:pStyle w:val="ac"/>
-        <w:rPr>
-          <w:lang w:val="en-US"/>
-        </w:rPr>
-      </w:pPr>
-      <w:r>
-        <w:rPr>
-          <w:lang w:val="en-US"/>
-        </w:rPr>
-        <w:t>frame. This will cause the receiver to release the lock</w:t>
-      </w:r>
-    </w:p>
-    <w:p>
-      <w:pPr>
-        <w:pStyle w:val="ac"/>
-        <w:rPr>
-          <w:lang w:val="en-US"/>
-        </w:rPr>
-      </w:pPr>
-      <w:r>
-        <w:rPr>
-          <w:lang w:val="en-US"/>
-        </w:rPr>
-        <w:t>on the weaker frame and start listening to the new</w:t>
-      </w:r>
-    </w:p>
-    <w:p>
-      <w:pPr>
-        <w:pStyle w:val="ac"/>
-        <w:rPr>
-          <w:lang w:val="en-US"/>
-        </w:rPr>
-      </w:pPr>
-      <w:r>
-        <w:rPr>
-          <w:lang w:val="en-US"/>
-        </w:rPr>
-        <w:t>stronger frame.</w:t>
-      </w:r>
-    </w:p>
-    <w:p>
-      <w:pPr>
-        <w:pStyle w:val="ac"/>
-        <w:rPr>
-          <w:lang w:val="en-US"/>
-        </w:rPr>
-      </w:pPr>
-      <w:r>
-        <w:rPr>
-          <w:lang w:val="en-US"/>
-        </w:rPr>
-        <w:t>• Case 3: Both frames get corrupted when the stronger</w:t>
-      </w:r>
-    </w:p>
-    <w:p>
-      <w:pPr>
-        <w:pStyle w:val="ac"/>
-        <w:rPr>
-          <w:lang w:val="en-US"/>
-        </w:rPr>
-      </w:pPr>
-      <w:r>
-        <w:rPr>
-          <w:lang w:val="en-US"/>
-        </w:rPr>
-        <w:t>frame arrives after the receiver "nishes receiving the</w:t>
-      </w:r>
-    </w:p>
-    <w:p>
-      <w:pPr>
-        <w:pStyle w:val="ac"/>
-        <w:rPr>
-          <w:lang w:val="en-US"/>
-        </w:rPr>
-      </w:pPr>
-      <w:r>
-        <w:rPr>
-          <w:lang w:val="en-US"/>
-        </w:rPr>
-        <w:t>weak frame header and the stronger frame overlaps</w:t>
-      </w:r>
-    </w:p>
-    <w:p>
-      <w:pPr>
-        <w:pStyle w:val="ac"/>
-        <w:rPr>
-          <w:lang w:val="en-US"/>
-        </w:rPr>
-      </w:pPr>
-      <w:r>
-        <w:rPr>
-          <w:lang w:val="en-US"/>
-        </w:rPr>
-        <w:t>with the LoRaWAN header of the weaker frame. This</w:t>
-      </w:r>
-    </w:p>
-    <w:p>
-      <w:pPr>
-        <w:pStyle w:val="ac"/>
-        <w:rPr>
-          <w:lang w:val="en-US"/>
-        </w:rPr>
-      </w:pPr>
-      <w:r>
-        <w:rPr>
-          <w:lang w:val="en-US"/>
-        </w:rPr>
-        <w:t>happens because the receiver keeps locking onto the</w:t>
-      </w:r>
-    </w:p>
-    <w:p>
-      <w:pPr>
-        <w:pStyle w:val="ac"/>
-        <w:rPr>
-          <w:lang w:val="en-US"/>
-        </w:rPr>
-      </w:pPr>
-      <w:r>
-        <w:rPr>
-          <w:lang w:val="en-US"/>
-        </w:rPr>
-        <w:t>weak frame, whilst the data inside the LoRaWAN header,</w:t>
-      </w:r>
-    </w:p>
-    <w:p>
-      <w:pPr>
-        <w:pStyle w:val="ac"/>
-        <w:rPr>
-          <w:lang w:val="en-US"/>
-        </w:rPr>
-      </w:pPr>
-      <w:r>
-        <w:rPr>
-          <w:lang w:val="en-US"/>
-        </w:rPr>
-        <w:t>e.g. device address, becomes corrupt.</w:t>
-      </w:r>
-    </w:p>
-    <w:p>
-      <w:pPr>
-        <w:pStyle w:val="ac"/>
-        <w:rPr>
-          <w:lang w:val="en-US"/>
-        </w:rPr>
-      </w:pPr>
-      <w:r>
-        <w:rPr>
-          <w:lang w:val="en-US"/>
-        </w:rPr>
-        <w:t>• Case 4: Both frames are dropped when the stronger</w:t>
-      </w:r>
-    </w:p>
-    <w:p>
-      <w:pPr>
-        <w:pStyle w:val="ac"/>
-        <w:rPr>
-          <w:lang w:val="en-US"/>
-        </w:rPr>
-      </w:pPr>
-      <w:r>
-        <w:rPr>
-          <w:lang w:val="en-US"/>
-        </w:rPr>
-        <w:t>frame arrives after the receiver "nishes receiving the</w:t>
-      </w:r>
-    </w:p>
-    <w:p>
-      <w:pPr>
-        <w:pStyle w:val="ac"/>
-        <w:rPr>
-          <w:lang w:val="en-US"/>
-        </w:rPr>
-      </w:pPr>
-      <w:r>
-        <w:rPr>
-          <w:lang w:val="en-US"/>
-        </w:rPr>
-        <w:t>LoRaWAN header of the weaker frame and slightly</w:t>
-      </w:r>
-    </w:p>
-    <w:p>
-      <w:pPr>
-        <w:pStyle w:val="ac"/>
-        <w:rPr>
-          <w:lang w:val="en-US"/>
-        </w:rPr>
-      </w:pPr>
-      <w:r>
-        <w:rPr>
-          <w:lang w:val="en-US"/>
-        </w:rPr>
-        <w:t>before the payload CRC of the weaker frame. In this</w:t>
-      </w:r>
-    </w:p>
-    <w:p>
-      <w:pPr>
-        <w:pStyle w:val="ac"/>
-        <w:rPr>
-          <w:lang w:val="en-US"/>
-        </w:rPr>
-      </w:pPr>
-      <w:r>
-        <w:rPr>
-          <w:lang w:val="en-US"/>
-        </w:rPr>
-        <w:t>case, the weaker frame is successfully received, but</w:t>
-      </w:r>
-    </w:p>
-    <w:p>
-      <w:pPr>
-        <w:pStyle w:val="ac"/>
-        <w:rPr>
-          <w:lang w:val="en-US"/>
-        </w:rPr>
-      </w:pPr>
-      <w:r>
-        <w:rPr>
-          <w:lang w:val="en-US"/>
-        </w:rPr>
-        <w:t>the payload gets destroyed, resulting in a wrong MIC.</w:t>
-      </w:r>
-    </w:p>
-    <w:p>
-      <w:pPr>
-        <w:pStyle w:val="ac"/>
-        <w:rPr>
-          <w:lang w:val="en-US"/>
-        </w:rPr>
-      </w:pPr>
-      <w:r>
-        <w:rPr>
-          <w:lang w:val="en-US"/>
-        </w:rPr>
-        <w:t>Thanks to error correction techniques employed in</w:t>
-      </w:r>
-    </w:p>
-    <w:p>
-      <w:pPr>
-        <w:pStyle w:val="ac"/>
-        <w:rPr>
-          <w:lang w:val="en-US"/>
-        </w:rPr>
-      </w:pPr>
-      <w:r>
-        <w:rPr>
-          <w:lang w:val="en-US"/>
-        </w:rPr>
-        <w:t>LoRa transceivers, the weaker frame might still be</w:t>
-      </w:r>
-    </w:p>
-    <w:p>
-      <w:pPr>
-        <w:pStyle w:val="ac"/>
-        <w:rPr>
-          <w:lang w:val="en-US"/>
-        </w:rPr>
-      </w:pPr>
-      <w:r>
-        <w:rPr>
-          <w:lang w:val="en-US"/>
-        </w:rPr>
-        <w:t>decoded whenever the stronger frame only slightly</w:t>
-      </w:r>
-    </w:p>
-    <w:p>
-      <w:pPr>
-        <w:pStyle w:val="ac"/>
-        <w:rPr>
-          <w:lang w:val="en-US"/>
-        </w:rPr>
-      </w:pPr>
-      <w:r>
-        <w:rPr>
-          <w:lang w:val="en-US"/>
-        </w:rPr>
-        <w:t>overlaps with the payload CRC of the weaker frame.</w:t>
+        <w:pStyle w:val="a1"/>
+      </w:pPr>
+      <w:r>
+        <w:t>Случай</w:t>
+      </w:r>
+      <w:r>
+        <w:t xml:space="preserve"> 1: </w:t>
+      </w:r>
+      <w:r>
+        <w:t>Кадр, излучаемый с большей мощностью приходит на 4 символа позже захвата приемника, приемник пытается слушать кадр, который излучен с более слабой мощностью, но тот перебивается более сильным.</w:t>
+      </w:r>
+      <w:r>
+        <w:t xml:space="preserve"> </w:t>
+      </w:r>
+      <w:r>
+        <w:t>(Оба кадра теряются)</w:t>
+      </w:r>
+    </w:p>
+    <w:p>
+      <w:pPr>
+        <w:pStyle w:val="a1"/>
+      </w:pPr>
+      <w:r>
+        <w:t>Случай</w:t>
+      </w:r>
+      <w:r>
+        <w:t xml:space="preserve"> 2: </w:t>
+      </w:r>
+      <w:r>
+        <w:t xml:space="preserve">Кадр, излучаемый с большей мощностью приходит </w:t>
+      </w:r>
+      <w:r>
+        <w:t xml:space="preserve">в момент передачи заголовка </w:t>
+      </w:r>
+      <w:r>
+        <w:rPr>
+          <w:lang w:val="en-US"/>
+        </w:rPr>
+        <w:t>CRC</w:t>
+      </w:r>
+      <w:r>
+        <w:t xml:space="preserve"> </w:t>
+      </w:r>
+      <w:r>
+        <w:t>от более слабого источника</w:t>
+      </w:r>
+      <w:r>
+        <w:t xml:space="preserve">, приемник </w:t>
+      </w:r>
+      <w:r>
+        <w:t>сбивает фиксацию на</w:t>
+      </w:r>
+      <w:r>
+        <w:t xml:space="preserve"> кадр, который излучен с более слабой мощностью</w:t>
+      </w:r>
+      <w:r>
+        <w:t xml:space="preserve"> и начинает слушать</w:t>
+      </w:r>
+      <w:r>
+        <w:t xml:space="preserve"> </w:t>
+      </w:r>
+      <w:r>
+        <w:t>второй кадр</w:t>
+      </w:r>
+      <w:r>
+        <w:t>.</w:t>
+      </w:r>
+      <w:r>
+        <w:t xml:space="preserve"> </w:t>
+      </w:r>
+      <w:r>
+        <w:t>(Кадр от более мощного источника декодируется)</w:t>
+      </w:r>
+    </w:p>
+    <w:p>
+      <w:pPr>
+        <w:pStyle w:val="a1"/>
+      </w:pPr>
+      <w:r>
+        <w:t>Случай</w:t>
+      </w:r>
+      <w:r>
+        <w:t xml:space="preserve"> 3: </w:t>
+      </w:r>
+      <w:r>
+        <w:t xml:space="preserve">Кадр, излучаемый с большей мощностью приходит в момент передачи заголовка </w:t>
+      </w:r>
+      <w:r>
+        <w:t xml:space="preserve">кадра </w:t>
+      </w:r>
+      <w:r>
+        <w:t xml:space="preserve">от более слабого источника, приемник </w:t>
+      </w:r>
+      <w:r>
+        <w:t>продолжает обрабатывать</w:t>
+      </w:r>
+      <w:r>
+        <w:t xml:space="preserve"> кадр</w:t>
+      </w:r>
+      <w:r>
+        <w:t xml:space="preserve"> от слабого источника, но сигнал от более мощного источника перебивает данные</w:t>
+      </w:r>
+      <w:r>
+        <w:t>.</w:t>
+      </w:r>
+      <w:r>
+        <w:t xml:space="preserve"> </w:t>
+      </w:r>
+      <w:r>
+        <w:t>(Оба кадра теряются)</w:t>
+      </w:r>
+    </w:p>
+    <w:p>
+      <w:pPr>
+        <w:pStyle w:val="a1"/>
+        <w:rPr>
+          <w:lang w:val="en-US"/>
+        </w:rPr>
+      </w:pPr>
+      <w:r>
+        <w:t xml:space="preserve"> </w:t>
+      </w:r>
+      <w:r>
+        <w:t>Случай</w:t>
+      </w:r>
+      <w:r>
+        <w:t xml:space="preserve"> 4: </w:t>
+      </w:r>
+      <w:r>
+        <w:t xml:space="preserve">Кадр, излучаемый с большей мощностью приходит в момент </w:t>
+      </w:r>
+      <w:r>
+        <w:t xml:space="preserve">до </w:t>
+      </w:r>
+      <w:r>
+        <w:t xml:space="preserve">передачи </w:t>
+      </w:r>
+      <w:r>
+        <w:rPr>
+          <w:lang w:val="en-US"/>
+        </w:rPr>
+        <w:t>CRC</w:t>
+      </w:r>
+      <w:r>
+        <w:t xml:space="preserve"> </w:t>
+      </w:r>
+      <w:r>
+        <w:t>данных (</w:t>
+      </w:r>
+      <w:r>
+        <w:rPr>
+          <w:lang w:val="en-US"/>
+        </w:rPr>
+        <w:t>payload</w:t>
+      </w:r>
+      <w:r>
+        <w:t>)</w:t>
+      </w:r>
+      <w:r>
+        <w:t xml:space="preserve"> кадра от более слабого источника, приемник продолжает обрабатывать кадр от слабого источника, но сигнал от более мощного источника перебивает данные.</w:t>
+      </w:r>
+      <w:r>
+        <w:t xml:space="preserve"> </w:t>
+      </w:r>
+      <w:r>
+        <w:t>(Оба кадра теряются)</w:t>
       </w:r>
     </w:p>
     <w:p>
@@ -678,7 +470,7 @@
         <w:t>,</w:t>
       </w:r>
       <w:r>
-        <w:t xml:space="preserve"> 20 </w:t>
+        <w:t xml:space="preserve"> 2 </w:t>
       </w:r>
       <w:r>
         <w:rPr>
@@ -701,6 +493,15 @@
       <w:r>
         <w:t>.</w:t>
       </w:r>
+      <w:r>
+        <w:t xml:space="preserve"> </w:t>
+      </w:r>
+      <w:r>
+        <w:t>Имеет</w:t>
+      </w:r>
+      <w:r>
+        <w:t xml:space="preserve"> четыре входа для счета импульсов, два из которых могут быть перенастроены в дискретные (охранные). Например, считаем импульсы от двух счетчиков, подключаем дополнительно датчик затопления любого производителя и датчик задымления.</w:t>
+      </w:r>
     </w:p>
     <w:p>
       <w:pPr>
@@ -714,19 +515,173 @@
       <w:pPr>
         <w:pStyle w:val="ac"/>
       </w:pPr>
-      <w:hyperlink r:id="rId9" w:history="1">
-        <w:r>
-          <w:rPr>
-            <w:rStyle w:val="afff3"/>
-          </w:rPr>
-          <w:t>Вега БС-2.2</w:t>
-        </w:r>
-      </w:hyperlink>
-      <w:r>
-        <w:rPr>
-          <w:lang w:val="en-US"/>
-        </w:rPr>
-        <w:t xml:space="preserve"> </w:t>
+      <w:r>
+        <w:t>RisingHF RHF2S008</w:t>
+      </w:r>
+    </w:p>
+    <w:p>
+      <w:pPr>
+        <w:pStyle w:val="a1"/>
+        <w:rPr>
+          <w:lang w:val="en-US"/>
+        </w:rPr>
+      </w:pPr>
+      <w:r>
+        <w:rPr>
+          <w:lang w:val="en-US"/>
+        </w:rPr>
+        <w:t>LoRaWAN half-duplex operation mode;</w:t>
+      </w:r>
+    </w:p>
+    <w:p>
+      <w:pPr>
+        <w:pStyle w:val="a1"/>
+        <w:rPr>
+          <w:lang w:val="en-US"/>
+        </w:rPr>
+      </w:pPr>
+      <w:r>
+        <w:rPr>
+          <w:lang w:val="en-US"/>
+        </w:rPr>
+        <w:t>Uplink include 8 multi-SF LoRa channel, 1 single-SF LoRa channel, and 1 GFSK channel;</w:t>
+      </w:r>
+    </w:p>
+    <w:p>
+      <w:pPr>
+        <w:pStyle w:val="a1"/>
+        <w:rPr>
+          <w:lang w:val="en-US"/>
+        </w:rPr>
+      </w:pPr>
+      <w:r>
+        <w:rPr>
+          <w:lang w:val="en-US"/>
+        </w:rPr>
+        <w:lastRenderedPageBreak/>
+        <w:t>Output power achieve to 27dBm max</w:t>
+      </w:r>
+      <w:r>
+        <w:rPr>
+          <w:rFonts w:ascii="MS Gothic" w:eastAsia="MS Gothic" w:hAnsi="MS Gothic" w:cs="MS Gothic" w:hint="eastAsia"/>
+          <w:lang w:val="en-US"/>
+        </w:rPr>
+        <w:t>，</w:t>
+      </w:r>
+      <w:r>
+        <w:rPr>
+          <w:lang w:val="en-US"/>
+        </w:rPr>
+        <w:t xml:space="preserve"> receiver sensitivity as low as -141dBm@300bps;</w:t>
+      </w:r>
+    </w:p>
+    <w:p>
+      <w:pPr>
+        <w:pStyle w:val="a1"/>
+        <w:rPr>
+          <w:lang w:val="en-US"/>
+        </w:rPr>
+      </w:pPr>
+      <w:r>
+        <w:rPr>
+          <w:lang w:val="en-US"/>
+        </w:rPr>
+        <w:t>Support LoRaWAN ClassA/B/C mode</w:t>
+      </w:r>
+      <w:r>
+        <w:rPr>
+          <w:rFonts w:ascii="MS Gothic" w:eastAsia="MS Gothic" w:hAnsi="MS Gothic" w:cs="MS Gothic" w:hint="eastAsia"/>
+          <w:lang w:val="en-US"/>
+        </w:rPr>
+        <w:t>；</w:t>
+      </w:r>
+    </w:p>
+    <w:p>
+      <w:pPr>
+        <w:pStyle w:val="a1"/>
+        <w:rPr>
+          <w:lang w:val="en-US"/>
+        </w:rPr>
+      </w:pPr>
+      <w:r>
+        <w:rPr>
+          <w:lang w:val="en-US"/>
+        </w:rPr>
+        <w:t>Support PoE IEEE 802.3 af/at;</w:t>
+      </w:r>
+    </w:p>
+    <w:p>
+      <w:pPr>
+        <w:pStyle w:val="a1"/>
+        <w:rPr>
+          <w:lang w:val="en-US"/>
+        </w:rPr>
+      </w:pPr>
+      <w:r>
+        <w:rPr>
+          <w:lang w:val="en-US"/>
+        </w:rPr>
+        <w:t>Support 10/100M Ethernet connection and GPRS/3G/4G connection</w:t>
+      </w:r>
+      <w:r>
+        <w:rPr>
+          <w:rFonts w:ascii="MS Gothic" w:eastAsia="MS Gothic" w:hAnsi="MS Gothic" w:cs="MS Gothic" w:hint="eastAsia"/>
+          <w:lang w:val="en-US"/>
+        </w:rPr>
+        <w:t>，</w:t>
+      </w:r>
+      <w:r>
+        <w:rPr>
+          <w:lang w:val="en-US"/>
+        </w:rPr>
+        <w:t>switch automatically;</w:t>
+      </w:r>
+    </w:p>
+    <w:p>
+      <w:pPr>
+        <w:pStyle w:val="a1"/>
+        <w:rPr>
+          <w:lang w:val="en-US"/>
+        </w:rPr>
+      </w:pPr>
+      <w:r>
+        <w:rPr>
+          <w:lang w:val="en-US"/>
+        </w:rPr>
+        <w:t>Supply with 100m cable via PoE;</w:t>
+      </w:r>
+    </w:p>
+    <w:p>
+      <w:pPr>
+        <w:pStyle w:val="a1"/>
+        <w:rPr>
+          <w:lang w:val="en-US"/>
+        </w:rPr>
+      </w:pPr>
+      <w:r>
+        <w:rPr>
+          <w:lang w:val="en-US"/>
+        </w:rPr>
+        <w:t>High reliability industrial device, IP66 device</w:t>
+      </w:r>
+      <w:r>
+        <w:rPr>
+          <w:rFonts w:ascii="MS Gothic" w:hAnsi="MS Gothic" w:cs="MS Gothic"/>
+          <w:lang w:val="en-US"/>
+        </w:rPr>
+        <w:t>，</w:t>
+      </w:r>
+      <w:r>
+        <w:rPr>
+          <w:lang w:val="en-US"/>
+        </w:rPr>
+        <w:t>easy to setup LPWAN network outdoor</w:t>
+      </w:r>
+      <w:r>
+        <w:rPr>
+          <w:lang w:val="en-US"/>
+        </w:rPr>
+        <w:t>.</w:t>
       </w:r>
     </w:p>
     <w:p>
@@ -761,431 +716,698 @@
         </w:rPr>
         <w:t>:</w:t>
       </w:r>
+    </w:p>
+    <w:p>
+      <w:pPr>
+        <w:pStyle w:val="a1"/>
+        <w:rPr>
+          <w:lang w:val="en-US"/>
+        </w:rPr>
+      </w:pPr>
+      <w:r>
+        <w:rPr>
+          <w:lang w:val="en-US"/>
+        </w:rPr>
+        <w:t>Диапазон частот: 1 MHz – 6 GHz</w:t>
+      </w:r>
+    </w:p>
+    <w:p>
+      <w:pPr>
+        <w:pStyle w:val="a1"/>
+        <w:rPr>
+          <w:lang w:val="en-US"/>
+        </w:rPr>
+      </w:pPr>
+      <w:r>
+        <w:rPr>
+          <w:lang w:val="en-US"/>
+        </w:rPr>
+        <w:t>Полоса пропускания: 20 MHz</w:t>
+      </w:r>
+    </w:p>
+    <w:p>
+      <w:pPr>
+        <w:pStyle w:val="a1"/>
+      </w:pPr>
+      <w:r>
+        <w:rPr>
+          <w:lang w:val="en-US"/>
+        </w:rPr>
+        <w:t>RX</w:t>
+      </w:r>
+      <w:r>
+        <w:t xml:space="preserve"> </w:t>
+      </w:r>
+      <w:r>
+        <w:rPr>
+          <w:lang w:val="en-US"/>
+        </w:rPr>
+        <w:t>ADC</w:t>
+      </w:r>
+      <w:r>
+        <w:t xml:space="preserve"> </w:t>
+      </w:r>
+      <w:r>
+        <w:rPr>
+          <w:lang w:val="en-US"/>
+        </w:rPr>
+        <w:t>bits</w:t>
+      </w:r>
+      <w:r>
+        <w:t xml:space="preserve"> (биты на вход): 8</w:t>
+      </w:r>
+    </w:p>
+    <w:p>
+      <w:pPr>
+        <w:pStyle w:val="a1"/>
+      </w:pPr>
+      <w:r>
+        <w:rPr>
+          <w:lang w:val="en-US"/>
+        </w:rPr>
+        <w:t>TX</w:t>
+      </w:r>
+      <w:r>
+        <w:t xml:space="preserve"> </w:t>
+      </w:r>
+      <w:r>
+        <w:rPr>
+          <w:lang w:val="en-US"/>
+        </w:rPr>
+        <w:t>DAC</w:t>
+      </w:r>
+      <w:r>
+        <w:t xml:space="preserve"> </w:t>
+      </w:r>
+      <w:r>
+        <w:rPr>
+          <w:lang w:val="en-US"/>
+        </w:rPr>
+        <w:t>bits</w:t>
+      </w:r>
+      <w:r>
+        <w:t xml:space="preserve"> (биты на выход): 8</w:t>
+      </w:r>
+    </w:p>
+    <w:p>
+      <w:pPr>
+        <w:pStyle w:val="a1"/>
+        <w:rPr>
+          <w:lang w:val="en-US"/>
+        </w:rPr>
+      </w:pPr>
+      <w:r>
+        <w:rPr>
+          <w:lang w:val="en-US"/>
+        </w:rPr>
+        <w:t>TX кабель: Да</w:t>
+      </w:r>
+    </w:p>
+    <w:p>
+      <w:pPr>
+        <w:pStyle w:val="a1"/>
+        <w:rPr>
+          <w:lang w:val="en-US"/>
+        </w:rPr>
+      </w:pPr>
+      <w:r>
+        <w:rPr>
+          <w:lang w:val="en-US"/>
+        </w:rPr>
+        <w:t>Гнездо антенны: SMA female</w:t>
+      </w:r>
+    </w:p>
+    <w:p>
+      <w:pPr>
+        <w:pStyle w:val="a1"/>
+        <w:rPr>
+          <w:lang w:val="en-US"/>
+        </w:rPr>
+      </w:pPr>
+      <w:r>
+        <w:rPr>
+          <w:lang w:val="en-US"/>
+        </w:rPr>
+        <w:t>Дискретизация: 8 – 20 Msps</w:t>
+      </w:r>
+    </w:p>
+    <w:p>
+      <w:pPr>
+        <w:pStyle w:val="a1"/>
+        <w:rPr>
+          <w:lang w:val="en-US"/>
+        </w:rPr>
+      </w:pPr>
+      <w:r>
+        <w:rPr>
+          <w:lang w:val="en-US"/>
+        </w:rPr>
+        <w:t>Панадаптеры / Приемники: 0/1</w:t>
+      </w:r>
+    </w:p>
+    <w:p>
+      <w:pPr>
+        <w:pStyle w:val="a1"/>
+        <w:rPr>
+          <w:lang w:val="en-US"/>
+        </w:rPr>
+      </w:pPr>
+      <w:r>
+        <w:rPr>
+          <w:lang w:val="en-US"/>
+        </w:rPr>
+        <w:t>Полудуплексный ресивер</w:t>
+      </w:r>
+    </w:p>
+    <w:p>
+      <w:pPr>
+        <w:pStyle w:val="a1"/>
+      </w:pPr>
+      <w:r>
+        <w:t>Увеличение модности приёма и передачи, а также фильтр частот настраивается программно</w:t>
+      </w:r>
+    </w:p>
+    <w:p>
+      <w:pPr>
+        <w:pStyle w:val="a1"/>
+      </w:pPr>
+      <w:r>
+        <w:t xml:space="preserve">Программно-констролируемая мощность порта антенны: (50 </w:t>
+      </w:r>
+      <w:r>
+        <w:rPr>
+          <w:lang w:val="en-US"/>
+        </w:rPr>
+        <w:t>mA</w:t>
+      </w:r>
+      <w:r>
+        <w:t xml:space="preserve"> на 3.3 </w:t>
+      </w:r>
+      <w:r>
+        <w:rPr>
+          <w:lang w:val="en-US"/>
+        </w:rPr>
+        <w:t>V</w:t>
+      </w:r>
+      <w:r>
+        <w:t>)</w:t>
+      </w:r>
+    </w:p>
+    <w:p>
+      <w:pPr>
+        <w:pStyle w:val="a1"/>
+      </w:pPr>
+      <w:r>
+        <w:t>Штырьевой разъём для подключения дополнительных плат увеличивающих функциональность</w:t>
+      </w:r>
+    </w:p>
+    <w:p>
+      <w:pPr>
+        <w:pStyle w:val="a1"/>
+        <w:rPr>
+          <w:lang w:val="en-US"/>
+        </w:rPr>
+      </w:pPr>
+      <w:r>
+        <w:rPr>
+          <w:lang w:val="en-US"/>
+        </w:rPr>
+        <w:t>Интерфейс хоста: USB 2.0</w:t>
+      </w:r>
+    </w:p>
+    <w:p>
+      <w:pPr>
+        <w:pStyle w:val="a1"/>
+      </w:pPr>
+      <w:r>
+        <w:t xml:space="preserve">Поддерживаемые операционные системы: </w:t>
+      </w:r>
+      <w:r>
+        <w:rPr>
+          <w:lang w:val="en-US"/>
+        </w:rPr>
+        <w:t>Windows</w:t>
+      </w:r>
+      <w:r>
+        <w:t xml:space="preserve">, </w:t>
+      </w:r>
+      <w:r>
+        <w:rPr>
+          <w:lang w:val="en-US"/>
+        </w:rPr>
+        <w:t>Linux</w:t>
+      </w:r>
+      <w:r>
+        <w:t xml:space="preserve">, </w:t>
+      </w:r>
+      <w:r>
+        <w:rPr>
+          <w:lang w:val="en-US"/>
+        </w:rPr>
+        <w:t>Mac</w:t>
+      </w:r>
+      <w:r>
+        <w:t>.</w:t>
+      </w:r>
+    </w:p>
+    <w:p>
+      <w:pPr>
+        <w:pStyle w:val="a4"/>
+      </w:pPr>
+      <w:r>
+        <w:t>E4438C Векторный генератор сигналов ESG</w:t>
+      </w:r>
+    </w:p>
+    <w:p>
+      <w:pPr>
+        <w:pStyle w:val="ac"/>
+      </w:pPr>
+      <w:r>
+        <w:t>Характеристики сигнала</w:t>
+      </w:r>
+    </w:p>
+    <w:p>
+      <w:pPr>
+        <w:pStyle w:val="a1"/>
+      </w:pPr>
+      <w:r>
+        <w:t>Диапазон частот: от 250 кГц до 1 ГГц, 2 ГГц, 3 ГГц, 4 ГГц или 6 ГГц</w:t>
+      </w:r>
+    </w:p>
+    <w:p>
+      <w:pPr>
+        <w:pStyle w:val="a1"/>
+      </w:pPr>
+      <w:r>
+        <w:t>Уровень выходного сигнала: +17 дБм</w:t>
+      </w:r>
+    </w:p>
+    <w:p>
+      <w:pPr>
+        <w:pStyle w:val="a1"/>
+      </w:pPr>
+      <w:r>
+        <w:t>Фазовый шум: –134 дБн/Гц (тип.) для сигнала 1 ГГц при отстройке 20 кГц</w:t>
+      </w:r>
+    </w:p>
+    <w:p>
+      <w:pPr>
+        <w:pStyle w:val="ac"/>
+      </w:pPr>
+      <w:r>
+        <w:t>Модуляция и свипирование</w:t>
+      </w:r>
+    </w:p>
+    <w:p>
+      <w:pPr>
+        <w:pStyle w:val="a1"/>
+      </w:pPr>
+      <w:r>
+        <w:lastRenderedPageBreak/>
+        <w:t>Аналоговая модуляция: амплитудная (АМ), частотная (ЧМ), фазовая (ФМ), импульсная (ИМ)</w:t>
+      </w:r>
+    </w:p>
+    <w:p>
+      <w:pPr>
+        <w:pStyle w:val="a1"/>
+      </w:pPr>
+      <w:r>
+        <w:t>Цифровая модуляция: ASK, FSK, PSK, MSK, QAM, произвольная I/Q</w:t>
+      </w:r>
+    </w:p>
+    <w:p>
+      <w:pPr>
+        <w:pStyle w:val="a1"/>
+      </w:pPr>
+      <w:r>
+        <w:t>Свипирование: пошаговое, по списку, по частоте и по мощности</w:t>
+      </w:r>
+    </w:p>
+    <w:p>
+      <w:pPr>
+        <w:pStyle w:val="ac"/>
+      </w:pPr>
+      <w:r>
+        <w:t>Генерирование НЧ сигналов и создание сигналов</w:t>
+      </w:r>
+    </w:p>
+    <w:p>
+      <w:pPr>
+        <w:pStyle w:val="a1"/>
+      </w:pPr>
+      <w:r>
+        <w:t>Внутренний НЧ генератор (с полосой до 80 МГц): сигналы произвольной формы и I/Q сигналы реального времени</w:t>
+      </w:r>
+    </w:p>
+    <w:p>
+      <w:pPr>
+        <w:pStyle w:val="a1"/>
+      </w:pPr>
+      <w:r>
+        <w:t>Объем памяти: 64 Мвыб. для воспроизведения формы сигналов, 1 Гвыб. для хранения сигналов</w:t>
+      </w:r>
+    </w:p>
+    <w:p>
+      <w:pPr>
+        <w:pStyle w:val="a1"/>
+      </w:pPr>
+      <w:r>
+        <w:t>Создание эталонных сигналов с помощью ПО Signal Studio: LTE, HSPA+, WiMAX™, WLAN, DVB-H, GPS/GNSS, MATLAB и др.</w:t>
+      </w:r>
+    </w:p>
+    <w:p>
+      <w:pPr>
+        <w:pStyle w:val="a1"/>
+      </w:pPr>
+      <w:r>
+        <w:t>Генерация многоканальных модулирующих сигналов, сигналов цифрового ввода/вывода, замираний в системах MIMO и ВЧ-ВЧ с помощью генератора модулирующих сигналов и эмулятора канала N5106A PXB</w:t>
+      </w:r>
+    </w:p>
+    <w:p>
+      <w:pPr>
+        <w:pStyle w:val="ac"/>
+      </w:pPr>
+      <w:r>
+        <w:t>Средства подключения</w:t>
+      </w:r>
+    </w:p>
+    <w:p>
+      <w:pPr>
+        <w:pStyle w:val="a1"/>
+      </w:pPr>
+      <w:r>
+        <w:t>Интерфейсы 10BaseT LAN и GPIB</w:t>
+      </w:r>
+    </w:p>
+    <w:p>
+      <w:pPr>
+        <w:pStyle w:val="a1"/>
+      </w:pPr>
+      <w:r>
+        <w:t>Поддержка команд SCPI и драйверов IVI-COM</w:t>
+      </w:r>
+    </w:p>
+    <w:p>
+      <w:pPr>
+        <w:pStyle w:val="a1"/>
+      </w:pPr>
+      <w:r>
+        <w:t>Обратная совместимость со всеми генераторами сигналов ESG, PSG и 8648</w:t>
+      </w:r>
+    </w:p>
+    <w:p>
+      <w:pPr>
+        <w:pStyle w:val="a4"/>
+      </w:pPr>
+      <w:r>
+        <w:t>Указание дальности от ОУ, до БС, параметры сигнала</w:t>
+      </w:r>
+    </w:p>
+    <w:p>
+      <w:pPr>
+        <w:pStyle w:val="ac"/>
+      </w:pPr>
+      <w:r>
+        <w:t>Дальность 2 метра, центр</w:t>
+      </w:r>
+      <w:r>
+        <w:t>альная частота сигнала 868.</w:t>
+      </w:r>
+      <w:r>
+        <w:t xml:space="preserve">125 </w:t>
+      </w:r>
+      <w:r>
+        <w:rPr>
+          <w:lang w:val="en-US"/>
+        </w:rPr>
+        <w:t>MHz</w:t>
+      </w:r>
+      <w:r>
+        <w:t xml:space="preserve">, 40 </w:t>
+      </w:r>
+      <w:r>
+        <w:rPr>
+          <w:lang w:val="en-US"/>
+        </w:rPr>
+        <w:t>dB</w:t>
+      </w:r>
+      <w:r>
+        <w:t xml:space="preserve"> </w:t>
+      </w:r>
+      <w:r>
+        <w:t>усиление</w:t>
+      </w:r>
+      <w:r>
+        <w:t xml:space="preserve"> (на </w:t>
+      </w:r>
+      <w:r>
+        <w:rPr>
+          <w:lang w:val="en-US"/>
+        </w:rPr>
+        <w:t>SDR</w:t>
+      </w:r>
+      <w:r>
+        <w:t>)</w:t>
+      </w:r>
+      <w:r>
+        <w:t>.</w:t>
+      </w:r>
+    </w:p>
+    <w:p>
+      <w:pPr>
+        <w:pStyle w:val="a3"/>
+      </w:pPr>
+      <w:r>
+        <w:t>Описание метода сбора, обработки</w:t>
+      </w:r>
+      <w:r>
+        <w:t xml:space="preserve"> и</w:t>
+      </w:r>
+      <w:r>
+        <w:t xml:space="preserve"> генерации данных</w:t>
+      </w:r>
+    </w:p>
+    <w:p>
+      <w:pPr>
+        <w:pStyle w:val="ac"/>
+      </w:pPr>
+      <w:r>
+        <w:lastRenderedPageBreak/>
+        <w:t xml:space="preserve">Оконечное устройство ВЕГА-СИ11 на частоте 868.125 </w:t>
+      </w:r>
+      <w:r>
+        <w:rPr>
+          <w:lang w:val="en-US"/>
+        </w:rPr>
+        <w:t>MHz</w:t>
+      </w:r>
+      <w:r>
+        <w:t>, 2</w:t>
+      </w:r>
+      <w:r>
+        <w:t xml:space="preserve"> </w:t>
+      </w:r>
+      <w:r>
+        <w:rPr>
+          <w:lang w:val="en-US"/>
+        </w:rPr>
+        <w:t>dBm</w:t>
+      </w:r>
+      <w:r>
+        <w:t xml:space="preserve"> </w:t>
+      </w:r>
+      <w:r>
+        <w:t xml:space="preserve">усиление, генерирует пакеты данных раз в 7 секунд с инкрементирующимся счетчиком сообщений, </w:t>
+      </w:r>
+      <w:r>
+        <w:rPr>
+          <w:lang w:val="en-US"/>
+        </w:rPr>
+        <w:t>SDR</w:t>
+      </w:r>
+      <w:r>
+        <w:t xml:space="preserve"> </w:t>
+      </w:r>
+      <w:r>
+        <w:t xml:space="preserve">устройство </w:t>
+      </w:r>
+      <w:r>
+        <w:rPr>
+          <w:lang w:val="en-US"/>
+        </w:rPr>
+        <w:t>HackRF</w:t>
+      </w:r>
+      <w:r>
+        <w:t xml:space="preserve"> </w:t>
+      </w:r>
+      <w:r>
+        <w:rPr>
+          <w:lang w:val="en-US"/>
+        </w:rPr>
+        <w:t>One</w:t>
+      </w:r>
+      <w:r>
+        <w:t xml:space="preserve"> </w:t>
+      </w:r>
+      <w:r>
+        <w:t xml:space="preserve">записывает два сигнала на дальности 20 см от ОУ в бинарный файл (программой </w:t>
+      </w:r>
+      <w:r>
+        <w:rPr>
+          <w:lang w:val="en-US"/>
+        </w:rPr>
+        <w:t>hackrf</w:t>
+      </w:r>
+      <w:r>
+        <w:t>_</w:t>
+      </w:r>
+      <w:r>
+        <w:rPr>
+          <w:lang w:val="en-US"/>
+        </w:rPr>
+        <w:t>transfer</w:t>
+      </w:r>
+      <w:r>
+        <w:t xml:space="preserve">). Далее данный файл считывается программой математического моделирования </w:t>
+      </w:r>
+      <w:r>
+        <w:rPr>
+          <w:lang w:val="en-US"/>
+        </w:rPr>
+        <w:t>Matlab</w:t>
+      </w:r>
+      <w:r>
+        <w:t xml:space="preserve"> </w:t>
+      </w:r>
+      <w:r>
+        <w:t xml:space="preserve">и преобразовывается </w:t>
+      </w:r>
+      <w:r>
+        <w:t xml:space="preserve">в </w:t>
+      </w:r>
+      <w:r>
+        <w:t xml:space="preserve">комплексную переменную </w:t>
+      </w:r>
+      <w:r>
+        <w:rPr>
+          <w:lang w:val="en-US"/>
+        </w:rPr>
+        <w:t>Matlab</w:t>
+      </w:r>
+      <w:r>
+        <w:t xml:space="preserve"> (</w:t>
+      </w:r>
+      <w:r>
+        <w:t xml:space="preserve">данные из файла парсятся по принципу </w:t>
+      </w:r>
+      <w:r>
+        <w:t xml:space="preserve">8 бит действительной </w:t>
+      </w:r>
+      <w:r>
+        <w:t>составляющей и 8 бит мнимой составляющей</w:t>
+      </w:r>
+      <w:r>
+        <w:t>)</w:t>
+      </w:r>
+      <w:r>
+        <w:t>. Компле</w:t>
+      </w:r>
+      <w:r>
+        <w:t>к</w:t>
+      </w:r>
+      <w:r>
+        <w:t>сная переменная подвергается цифровой обработке (убирается постоянная составляющая, шумы, выделяется нужный сигнал)</w:t>
+      </w:r>
+      <w:r>
+        <w:t xml:space="preserve"> и </w:t>
+      </w:r>
+      <w:r>
+        <w:t xml:space="preserve">в цифровом виде </w:t>
+      </w:r>
+      <w:r>
+        <w:t>генерируются файлы, являющиеся результирующей случаев</w:t>
+      </w:r>
+      <w:r>
+        <w:t xml:space="preserve"> из пункта 2.1.</w:t>
+      </w:r>
+      <w:r>
+        <w:t xml:space="preserve"> Далее данные файлы в бинарном виде для </w:t>
+      </w:r>
+      <w:r>
+        <w:rPr>
+          <w:lang w:val="en-US"/>
+        </w:rPr>
+        <w:t>hackrf</w:t>
+      </w:r>
+      <w:r>
+        <w:t>_</w:t>
+      </w:r>
+      <w:r>
+        <w:rPr>
+          <w:lang w:val="en-US"/>
+        </w:rPr>
+        <w:t>transfer</w:t>
+      </w:r>
+      <w:r>
+        <w:t xml:space="preserve"> и в виде массива для генератора передаются на </w:t>
+      </w:r>
+      <w:r>
+        <w:rPr>
+          <w:lang w:val="en-US"/>
+        </w:rPr>
+        <w:t>SDR</w:t>
+      </w:r>
+      <w:r>
+        <w:t xml:space="preserve"> </w:t>
+      </w:r>
+      <w:r>
+        <w:t xml:space="preserve">и на генератор. Результаты о получении/обработке излученного сигнала на базовой станции фиксируются на </w:t>
+      </w:r>
+      <w:r>
+        <w:rPr>
+          <w:lang w:val="en-US"/>
+        </w:rPr>
+        <w:t>LoRaWAN</w:t>
+      </w:r>
+      <w:r>
+        <w:t xml:space="preserve"> </w:t>
+      </w:r>
+      <w:r>
+        <w:t xml:space="preserve">сервере через лог. В случае для </w:t>
+      </w:r>
+      <w:r>
+        <w:rPr>
+          <w:lang w:val="en-US"/>
+        </w:rPr>
+        <w:t>SDR</w:t>
+      </w:r>
+      <w:r>
+        <w:t xml:space="preserve">, </w:t>
+      </w:r>
+      <w:r>
+        <w:t xml:space="preserve">с помощью скрипта </w:t>
+      </w:r>
+      <w:r>
+        <w:rPr>
+          <w:lang w:val="en-US"/>
+        </w:rPr>
+        <w:t>Matlab</w:t>
+      </w:r>
+      <w:r>
+        <w:t xml:space="preserve"> излучается ровно 100 сигналов для каждого случая.</w:t>
+      </w:r>
+    </w:p>
+    <w:p>
+      <w:pPr>
+        <w:pStyle w:val="ac"/>
+      </w:pPr>
+      <w:r>
+        <w:t xml:space="preserve">Во время экспериментов были выявлены интересные особенности, поэтому было решено рассмотреть </w:t>
+      </w:r>
       <w:bookmarkStart w:id="0" w:name="_GoBack"/>
       <w:bookmarkEnd w:id="0"/>
-    </w:p>
-    <w:p>
-      <w:pPr>
-        <w:pStyle w:val="a1"/>
-        <w:rPr>
-          <w:lang w:val="en-US"/>
-        </w:rPr>
-      </w:pPr>
-      <w:r>
-        <w:rPr>
-          <w:lang w:val="en-US"/>
-        </w:rPr>
-        <w:t>1 MHz to 6 GHz operating frequency</w:t>
-      </w:r>
-    </w:p>
-    <w:p>
-      <w:pPr>
-        <w:pStyle w:val="a1"/>
-        <w:rPr>
-          <w:lang w:val="en-US"/>
-        </w:rPr>
-      </w:pPr>
-      <w:r>
-        <w:rPr>
-          <w:lang w:val="en-US"/>
-        </w:rPr>
-        <w:t>half-duplex transceiver</w:t>
-      </w:r>
-    </w:p>
-    <w:p>
-      <w:pPr>
-        <w:pStyle w:val="a1"/>
-        <w:rPr>
-          <w:lang w:val="en-US"/>
-        </w:rPr>
-      </w:pPr>
-      <w:r>
-        <w:rPr>
-          <w:lang w:val="en-US"/>
-        </w:rPr>
-        <w:t>up to 20 million samples per second</w:t>
-      </w:r>
-    </w:p>
-    <w:p>
-      <w:pPr>
-        <w:pStyle w:val="a1"/>
-        <w:rPr>
-          <w:lang w:val="en-US"/>
-        </w:rPr>
-      </w:pPr>
-      <w:r>
-        <w:rPr>
-          <w:lang w:val="en-US"/>
-        </w:rPr>
-        <w:t>8-bit quadrature samples (8-bit I and 8-bit Q)</w:t>
-      </w:r>
-    </w:p>
-    <w:p>
-      <w:pPr>
-        <w:pStyle w:val="a1"/>
-        <w:rPr>
-          <w:lang w:val="en-US"/>
-        </w:rPr>
-      </w:pPr>
-      <w:r>
-        <w:rPr>
-          <w:lang w:val="en-US"/>
-        </w:rPr>
-        <w:t>compatible with GNU Radio, SDR#, and more</w:t>
-      </w:r>
-    </w:p>
-    <w:p>
-      <w:pPr>
-        <w:pStyle w:val="a1"/>
-        <w:rPr>
-          <w:lang w:val="en-US"/>
-        </w:rPr>
-      </w:pPr>
-      <w:r>
-        <w:rPr>
-          <w:lang w:val="en-US"/>
-        </w:rPr>
-        <w:t>software-configurable RX and TX gain and baseband filter</w:t>
-      </w:r>
-    </w:p>
-    <w:p>
-      <w:pPr>
-        <w:pStyle w:val="a1"/>
-        <w:rPr>
-          <w:lang w:val="en-US"/>
-        </w:rPr>
-      </w:pPr>
-      <w:r>
-        <w:rPr>
-          <w:lang w:val="en-US"/>
-        </w:rPr>
-        <w:t>software-controlled antenna port power (50 mA at 3.3 V)</w:t>
-      </w:r>
-    </w:p>
-    <w:p>
-      <w:pPr>
-        <w:pStyle w:val="a1"/>
-        <w:rPr>
-          <w:lang w:val="en-US"/>
-        </w:rPr>
-      </w:pPr>
-      <w:r>
-        <w:rPr>
-          <w:lang w:val="en-US"/>
-        </w:rPr>
-        <w:t>SMA female antenna connector</w:t>
-      </w:r>
-    </w:p>
-    <w:p>
-      <w:pPr>
-        <w:pStyle w:val="a1"/>
-        <w:rPr>
-          <w:lang w:val="en-US"/>
-        </w:rPr>
-      </w:pPr>
-      <w:r>
-        <w:rPr>
-          <w:lang w:val="en-US"/>
-        </w:rPr>
-        <w:t>SMA female clock input and output for synchronization</w:t>
-      </w:r>
-    </w:p>
-    <w:p>
-      <w:pPr>
-        <w:pStyle w:val="a1"/>
-        <w:rPr>
-          <w:lang w:val="en-US"/>
-        </w:rPr>
-      </w:pPr>
-      <w:r>
-        <w:rPr>
-          <w:lang w:val="en-US"/>
-        </w:rPr>
-        <w:t>convenient buttons for programming</w:t>
-      </w:r>
-    </w:p>
-    <w:p>
-      <w:pPr>
-        <w:pStyle w:val="a1"/>
-        <w:rPr>
-          <w:lang w:val="en-US"/>
-        </w:rPr>
-      </w:pPr>
-      <w:r>
-        <w:rPr>
-          <w:lang w:val="en-US"/>
-        </w:rPr>
-        <w:t>internal pin headers for expansion</w:t>
-      </w:r>
-    </w:p>
-    <w:p>
-      <w:pPr>
-        <w:pStyle w:val="a1"/>
-        <w:rPr>
-          <w:lang w:val="en-US"/>
-        </w:rPr>
-      </w:pPr>
-      <w:r>
-        <w:rPr>
-          <w:lang w:val="en-US"/>
-        </w:rPr>
-        <w:t>Hi-Speed USB 2.0</w:t>
-      </w:r>
-    </w:p>
-    <w:p>
-      <w:pPr>
-        <w:pStyle w:val="a1"/>
-        <w:rPr>
-          <w:lang w:val="en-US"/>
-        </w:rPr>
-      </w:pPr>
-      <w:r>
-        <w:rPr>
-          <w:lang w:val="en-US"/>
-        </w:rPr>
-        <w:t>USB-powered</w:t>
-      </w:r>
-    </w:p>
-    <w:p>
-      <w:pPr>
-        <w:pStyle w:val="a1"/>
-        <w:rPr>
-          <w:lang w:val="en-US"/>
-        </w:rPr>
-      </w:pPr>
-      <w:r>
-        <w:rPr>
-          <w:lang w:val="en-US"/>
-        </w:rPr>
-        <w:t>open source hardware</w:t>
-      </w:r>
-    </w:p>
-    <w:p>
-      <w:pPr>
-        <w:pStyle w:val="a4"/>
-      </w:pPr>
-      <w:r>
-        <w:t>Указание дальности от ОУ, до БС, параметры сигнала</w:t>
-      </w:r>
-    </w:p>
-    <w:p>
-      <w:pPr>
-        <w:pStyle w:val="ac"/>
-      </w:pPr>
-      <w:r>
-        <w:t>Дальность 2 метра, центр</w:t>
-      </w:r>
-      <w:r>
-        <w:t>альная частота сигнала 868.</w:t>
-      </w:r>
-      <w:r>
-        <w:t xml:space="preserve">125 </w:t>
-      </w:r>
-      <w:r>
-        <w:rPr>
-          <w:lang w:val="en-US"/>
-        </w:rPr>
-        <w:t>MHz</w:t>
-      </w:r>
-      <w:r>
-        <w:t xml:space="preserve">, 40 </w:t>
-      </w:r>
-      <w:r>
-        <w:rPr>
-          <w:lang w:val="en-US"/>
-        </w:rPr>
-        <w:t>dB</w:t>
-      </w:r>
-      <w:r>
-        <w:t xml:space="preserve"> </w:t>
-      </w:r>
-      <w:r>
-        <w:t>усиление</w:t>
-      </w:r>
-      <w:r>
-        <w:t xml:space="preserve"> (на </w:t>
-      </w:r>
-      <w:r>
-        <w:rPr>
-          <w:lang w:val="en-US"/>
-        </w:rPr>
-        <w:t>SDR</w:t>
-      </w:r>
-      <w:r>
-        <w:t>)</w:t>
-      </w:r>
-      <w:r>
-        <w:t>.</w:t>
-      </w:r>
-    </w:p>
-    <w:p>
-      <w:pPr>
-        <w:pStyle w:val="a3"/>
-      </w:pPr>
-      <w:r>
-        <w:t>Описание метода сбора, обработки</w:t>
-      </w:r>
-      <w:r>
-        <w:t xml:space="preserve"> и</w:t>
-      </w:r>
-      <w:r>
-        <w:t xml:space="preserve"> генерации данных</w:t>
-      </w:r>
-    </w:p>
-    <w:p>
-      <w:pPr>
-        <w:pStyle w:val="ac"/>
-      </w:pPr>
-      <w:r>
-        <w:lastRenderedPageBreak/>
-        <w:t>Оконечное устройство ВЕГА-СИ11 на частоте 868.</w:t>
-      </w:r>
-      <w:r>
-        <w:t xml:space="preserve">125 </w:t>
-      </w:r>
-      <w:r>
-        <w:rPr>
-          <w:lang w:val="en-US"/>
-        </w:rPr>
-        <w:t>MHz</w:t>
-      </w:r>
-      <w:r>
-        <w:t>, 2</w:t>
-      </w:r>
-      <w:r>
-        <w:t xml:space="preserve"> </w:t>
-      </w:r>
-      <w:r>
-        <w:rPr>
-          <w:lang w:val="en-US"/>
-        </w:rPr>
-        <w:t>dB</w:t>
-      </w:r>
-      <w:r>
-        <w:rPr>
-          <w:lang w:val="en-US"/>
-        </w:rPr>
-        <w:t>m</w:t>
-      </w:r>
-      <w:r>
-        <w:t xml:space="preserve"> </w:t>
-      </w:r>
-      <w:r>
-        <w:t xml:space="preserve">усиление, генерирует пакеты данных раз в 7 секунд с инкрементирующимся счетчиком сообщений, </w:t>
-      </w:r>
-      <w:r>
-        <w:rPr>
-          <w:lang w:val="en-US"/>
-        </w:rPr>
-        <w:t>SDR</w:t>
-      </w:r>
-      <w:r>
-        <w:t xml:space="preserve"> </w:t>
-      </w:r>
-      <w:r>
-        <w:t xml:space="preserve">устройство </w:t>
-      </w:r>
-      <w:r>
-        <w:rPr>
-          <w:lang w:val="en-US"/>
-        </w:rPr>
-        <w:t>HackRF</w:t>
-      </w:r>
-      <w:r>
-        <w:t xml:space="preserve"> </w:t>
-      </w:r>
-      <w:r>
-        <w:rPr>
-          <w:lang w:val="en-US"/>
-        </w:rPr>
-        <w:t>One</w:t>
-      </w:r>
-      <w:r>
-        <w:t xml:space="preserve"> </w:t>
-      </w:r>
-      <w:r>
-        <w:t xml:space="preserve">записывает два сигнала на дальности 20 см от ОУ в бинарный файл (программой </w:t>
-      </w:r>
-      <w:r>
-        <w:rPr>
-          <w:lang w:val="en-US"/>
-        </w:rPr>
-        <w:t>hackrf</w:t>
-      </w:r>
-      <w:r>
-        <w:t>_</w:t>
-      </w:r>
-      <w:r>
-        <w:rPr>
-          <w:lang w:val="en-US"/>
-        </w:rPr>
-        <w:t>transfer</w:t>
-      </w:r>
-      <w:r>
-        <w:t>.</w:t>
-      </w:r>
-      <w:r>
-        <w:rPr>
-          <w:lang w:val="en-US"/>
-        </w:rPr>
-        <w:t>exe</w:t>
-      </w:r>
-      <w:r>
-        <w:t xml:space="preserve">). Далее данный файл считывается программой математического моделирования </w:t>
-      </w:r>
-      <w:r>
-        <w:rPr>
-          <w:lang w:val="en-US"/>
-        </w:rPr>
-        <w:t>Matlab</w:t>
-      </w:r>
-      <w:r>
-        <w:t xml:space="preserve"> </w:t>
-      </w:r>
-      <w:r>
-        <w:t xml:space="preserve">и преобразовывается </w:t>
-      </w:r>
-      <w:r>
-        <w:t xml:space="preserve">в </w:t>
-      </w:r>
-      <w:r>
-        <w:t xml:space="preserve">комплексную переменную </w:t>
-      </w:r>
-      <w:r>
-        <w:rPr>
-          <w:lang w:val="en-US"/>
-        </w:rPr>
-        <w:t>Matlab</w:t>
-      </w:r>
-      <w:r>
-        <w:t xml:space="preserve"> (</w:t>
-      </w:r>
-      <w:r>
-        <w:t xml:space="preserve">данные из файла парсятся по принципу </w:t>
-      </w:r>
-      <w:r>
-        <w:t xml:space="preserve">8 бит действительной </w:t>
-      </w:r>
-      <w:r>
-        <w:t>составляющей и 8 бит мнимой составляющей</w:t>
-      </w:r>
-      <w:r>
-        <w:t>)</w:t>
-      </w:r>
-      <w:r>
-        <w:t>. Компле</w:t>
-      </w:r>
-      <w:r>
-        <w:t>к</w:t>
-      </w:r>
-      <w:r>
-        <w:t>сная переменная подвергается цифровой обработке (убирается постоянная составляющая, шумы, выделяется нужный сигнал)</w:t>
-      </w:r>
-      <w:r>
-        <w:t xml:space="preserve"> и </w:t>
-      </w:r>
-      <w:r>
-        <w:t>в цифровом виде повторяются случаи из пункта 2.1.</w:t>
+      <w:r>
+        <w:t>случаи, в которых вторым по времени приходил равный по мощности и меньший по мощности кадр.</w:t>
       </w:r>
     </w:p>
     <w:p>
@@ -4731,7 +4953,7 @@
 </file>
 
 <file path=customXml/itemProps1.xml><?xml version="1.0" encoding="utf-8"?>
-<ds:datastoreItem xmlns:ds="http://schemas.openxmlformats.org/officeDocument/2006/customXml" ds:itemID="{2A9E4696-3CE4-4807-A869-91880E58C331}">
+<ds:datastoreItem xmlns:ds="http://schemas.openxmlformats.org/officeDocument/2006/customXml" ds:itemID="{93B1DEDB-28DD-4AFB-93B8-7D9EBF1A3E09}">
   <ds:schemaRefs>
     <ds:schemaRef ds:uri="http://schemas.openxmlformats.org/officeDocument/2006/bibliography"/>
   </ds:schemaRefs>
